--- a/Reports/Shashkin_Queue_Report.docx
+++ b/Reports/Shashkin_Queue_Report.docx
@@ -1442,21 +1442,83 @@
       </w:r>
       <w:r>
         <w:rPr>
-          <w:color w:val="000000" w:themeColor="text1"/>
-        </w:rPr>
-        <w:t xml:space="preserve"> — абстрактный тип данных с дисциплиной доступа к элементам </w:t>
-      </w:r>
-      <w:r>
-        <w:rPr>
-          <w:color w:val="000000" w:themeColor="text1"/>
-        </w:rPr>
-        <w:t>«первый пришёл — первый вышел»</w:t>
-      </w:r>
-      <w:r>
-        <w:rPr>
-          <w:color w:val="000000" w:themeColor="text1"/>
-        </w:rPr>
-        <w:t>. Добавление элемента  возможно лишь в конец очереди, выборка — только из начала очереди, при этом выбранный элемент из очереди удаляется.</w:t>
+          <w:b/>
+          <w:bCs/>
+          <w:color w:val="000000" w:themeColor="text1"/>
+        </w:rPr>
+        <w:t xml:space="preserve"> </w:t>
+      </w:r>
+      <w:r>
+        <w:rPr>
+          <w:color w:val="000000" w:themeColor="text1"/>
+        </w:rPr>
+        <w:t>—</w:t>
+      </w:r>
+      <w:r>
+        <w:rPr>
+          <w:color w:val="000000" w:themeColor="text1"/>
+        </w:rPr>
+        <w:t xml:space="preserve"> </w:t>
+      </w:r>
+      <w:r>
+        <w:rPr>
+          <w:color w:val="000000" w:themeColor="text1"/>
+        </w:rPr>
+        <w:t>абстрактный тип данных</w:t>
+      </w:r>
+      <w:r>
+        <w:rPr>
+          <w:color w:val="000000" w:themeColor="text1"/>
+        </w:rPr>
+        <w:t xml:space="preserve"> </w:t>
+      </w:r>
+      <w:r>
+        <w:rPr>
+          <w:color w:val="000000" w:themeColor="text1"/>
+        </w:rPr>
+        <w:t xml:space="preserve">с дисциплиной доступа к элементам </w:t>
+      </w:r>
+      <w:r>
+        <w:rPr>
+          <w:color w:val="000000" w:themeColor="text1"/>
+        </w:rPr>
+        <w:t>«первый пришёл</w:t>
+      </w:r>
+      <w:r>
+        <w:rPr>
+          <w:color w:val="000000" w:themeColor="text1"/>
+        </w:rPr>
+        <w:t xml:space="preserve"> </w:t>
+      </w:r>
+      <w:r>
+        <w:rPr>
+          <w:color w:val="000000" w:themeColor="text1"/>
+        </w:rPr>
+        <w:t>— первый вышел»</w:t>
+      </w:r>
+      <w:r>
+        <w:rPr>
+          <w:color w:val="000000" w:themeColor="text1"/>
+        </w:rPr>
+        <w:t>. Добавление элемента  возможн</w:t>
+      </w:r>
+      <w:r>
+        <w:rPr>
+          <w:color w:val="000000" w:themeColor="text1"/>
+        </w:rPr>
+        <w:t>о лишь в конец очереди, выборка</w:t>
+      </w:r>
+      <w:r>
+        <w:rPr>
+          <w:color w:val="000000" w:themeColor="text1"/>
+        </w:rPr>
+        <w:t xml:space="preserve"> </w:t>
+      </w:r>
+      <w:r>
+        <w:rPr>
+          <w:color w:val="000000" w:themeColor="text1"/>
+        </w:rPr>
+        <w:t>— только из начала очереди, при этом выбранный элемент из очереди удаляется.</w:t>
       </w:r>
     </w:p>
     <w:p>
@@ -3844,6 +3906,23 @@
     </w:p>
     <w:p>
       <w:pPr>
+        <w:suppressAutoHyphens w:val="0"/>
+        <w:autoSpaceDE w:val="0"/>
+        <w:autoSpaceDN w:val="0"/>
+        <w:adjustRightInd w:val="0"/>
+        <w:spacing w:before="0"/>
+        <w:ind w:firstLine="0"/>
+        <w:jc w:val="left"/>
+        <w:rPr>
+          <w:rFonts w:eastAsiaTheme="minorHAnsi"/>
+          <w:b/>
+          <w:color w:val="000000" w:themeColor="text1"/>
+          <w:lang w:val="en-US" w:eastAsia="en-US"/>
+        </w:rPr>
+      </w:pPr>
+    </w:p>
+    <w:p>
+      <w:pPr>
         <w:pStyle w:val="1"/>
         <w:numPr>
           <w:ilvl w:val="1"/>
@@ -3864,125 +3943,42 @@
           <w:color w:val="000000" w:themeColor="text1"/>
         </w:rPr>
         <w:lastRenderedPageBreak/>
-        <w:t>Описание алгоритмов.</w:t>
-      </w:r>
+        <w:t>Описание алгор</w:t>
+      </w:r>
+      <w:bookmarkStart w:id="7" w:name="_GoBack"/>
+      <w:bookmarkEnd w:id="7"/>
+      <w:r>
+        <w:rPr>
+          <w:rFonts w:ascii="Times New Roman" w:hAnsi="Times New Roman" w:cs="Times New Roman"/>
+          <w:color w:val="000000" w:themeColor="text1"/>
+        </w:rPr>
+        <w:t>итмов.</w:t>
+      </w:r>
+      <w:bookmarkStart w:id="8" w:name="_Toc532936153"/>
+      <w:bookmarkStart w:id="9" w:name="_Toc532936180"/>
+      <w:bookmarkStart w:id="10" w:name="_Toc532943571"/>
+      <w:bookmarkStart w:id="11" w:name="_Toc532936154"/>
+      <w:bookmarkStart w:id="12" w:name="_Toc532936181"/>
+      <w:bookmarkStart w:id="13" w:name="_Toc532943572"/>
+      <w:bookmarkStart w:id="14" w:name="_Toc532936155"/>
+      <w:bookmarkStart w:id="15" w:name="_Toc532936182"/>
+      <w:bookmarkStart w:id="16" w:name="_Toc532943573"/>
+      <w:bookmarkStart w:id="17" w:name="_Toc532936156"/>
+      <w:bookmarkStart w:id="18" w:name="_Toc532936183"/>
+      <w:bookmarkStart w:id="19" w:name="_Toc532943574"/>
       <w:bookmarkEnd w:id="6"/>
-    </w:p>
-    <w:p>
-      <w:pPr>
-        <w:pStyle w:val="ad"/>
-        <w:keepNext/>
-        <w:keepLines/>
-        <w:numPr>
-          <w:ilvl w:val="0"/>
-          <w:numId w:val="5"/>
-        </w:numPr>
-        <w:spacing w:before="0" w:after="480"/>
-        <w:contextualSpacing w:val="0"/>
-        <w:outlineLvl w:val="0"/>
-        <w:rPr>
-          <w:rFonts w:eastAsiaTheme="majorEastAsia"/>
-          <w:b/>
-          <w:bCs/>
-          <w:vanish/>
-          <w:color w:val="000000" w:themeColor="text1"/>
-          <w:sz w:val="28"/>
-          <w:szCs w:val="28"/>
-        </w:rPr>
-      </w:pPr>
-      <w:bookmarkStart w:id="7" w:name="_Toc532936153"/>
-      <w:bookmarkStart w:id="8" w:name="_Toc532936180"/>
-      <w:bookmarkStart w:id="9" w:name="_Toc532943571"/>
-      <w:bookmarkEnd w:id="7"/>
       <w:bookmarkEnd w:id="8"/>
       <w:bookmarkEnd w:id="9"/>
-    </w:p>
-    <w:p>
-      <w:pPr>
-        <w:pStyle w:val="ad"/>
-        <w:keepNext/>
-        <w:keepLines/>
-        <w:numPr>
-          <w:ilvl w:val="0"/>
-          <w:numId w:val="5"/>
-        </w:numPr>
-        <w:spacing w:before="0" w:after="480"/>
-        <w:contextualSpacing w:val="0"/>
-        <w:outlineLvl w:val="0"/>
-        <w:rPr>
-          <w:rFonts w:eastAsiaTheme="majorEastAsia"/>
-          <w:b/>
-          <w:bCs/>
-          <w:vanish/>
-          <w:color w:val="000000" w:themeColor="text1"/>
-          <w:sz w:val="28"/>
-          <w:szCs w:val="28"/>
-        </w:rPr>
-      </w:pPr>
-      <w:bookmarkStart w:id="10" w:name="_Toc532936154"/>
-      <w:bookmarkStart w:id="11" w:name="_Toc532936181"/>
-      <w:bookmarkStart w:id="12" w:name="_Toc532943572"/>
       <w:bookmarkEnd w:id="10"/>
       <w:bookmarkEnd w:id="11"/>
       <w:bookmarkEnd w:id="12"/>
-    </w:p>
-    <w:p>
-      <w:pPr>
-        <w:pStyle w:val="ad"/>
-        <w:keepNext/>
-        <w:keepLines/>
-        <w:numPr>
-          <w:ilvl w:val="0"/>
-          <w:numId w:val="5"/>
-        </w:numPr>
-        <w:spacing w:before="0" w:after="480"/>
-        <w:contextualSpacing w:val="0"/>
-        <w:outlineLvl w:val="0"/>
-        <w:rPr>
-          <w:rFonts w:eastAsiaTheme="majorEastAsia"/>
-          <w:b/>
-          <w:bCs/>
-          <w:vanish/>
-          <w:color w:val="000000" w:themeColor="text1"/>
-          <w:sz w:val="28"/>
-          <w:szCs w:val="28"/>
-        </w:rPr>
-      </w:pPr>
-      <w:bookmarkStart w:id="13" w:name="_Toc532936155"/>
-      <w:bookmarkStart w:id="14" w:name="_Toc532936182"/>
-      <w:bookmarkStart w:id="15" w:name="_Toc532943573"/>
       <w:bookmarkEnd w:id="13"/>
       <w:bookmarkEnd w:id="14"/>
       <w:bookmarkEnd w:id="15"/>
-    </w:p>
-    <w:p>
-      <w:pPr>
-        <w:pStyle w:val="ad"/>
-        <w:keepNext/>
-        <w:keepLines/>
-        <w:numPr>
-          <w:ilvl w:val="0"/>
-          <w:numId w:val="5"/>
-        </w:numPr>
-        <w:spacing w:before="0" w:after="480"/>
-        <w:contextualSpacing w:val="0"/>
-        <w:outlineLvl w:val="0"/>
-        <w:rPr>
-          <w:rFonts w:eastAsiaTheme="majorEastAsia"/>
-          <w:b/>
-          <w:bCs/>
-          <w:vanish/>
-          <w:color w:val="000000" w:themeColor="text1"/>
-          <w:sz w:val="28"/>
-          <w:szCs w:val="28"/>
-        </w:rPr>
-      </w:pPr>
-      <w:bookmarkStart w:id="16" w:name="_Toc532936156"/>
-      <w:bookmarkStart w:id="17" w:name="_Toc532936183"/>
-      <w:bookmarkStart w:id="18" w:name="_Toc532943574"/>
       <w:bookmarkEnd w:id="16"/>
       <w:bookmarkEnd w:id="17"/>
       <w:bookmarkEnd w:id="18"/>
+      <w:bookmarkEnd w:id="19"/>
     </w:p>
     <w:p>
       <w:pPr>
@@ -3995,8 +3991,8 @@
           <w:b/>
         </w:rPr>
       </w:pPr>
-      <w:bookmarkStart w:id="19" w:name="_Toc532936184"/>
-      <w:bookmarkStart w:id="20" w:name="_Toc532943575"/>
+      <w:bookmarkStart w:id="20" w:name="_Toc532936184"/>
+      <w:bookmarkStart w:id="21" w:name="_Toc532943575"/>
       <w:r>
         <w:rPr>
           <w:b/>
@@ -4009,8 +4005,8 @@
         </w:rPr>
         <w:t>.</w:t>
       </w:r>
-      <w:bookmarkEnd w:id="19"/>
       <w:bookmarkEnd w:id="20"/>
+      <w:bookmarkEnd w:id="21"/>
     </w:p>
     <w:p>
       <w:pPr>
@@ -4020,8 +4016,8 @@
         <w:ind w:firstLine="0"/>
         <w:outlineLvl w:val="0"/>
       </w:pPr>
-      <w:bookmarkStart w:id="21" w:name="_Toc532936185"/>
-      <w:bookmarkStart w:id="22" w:name="_Toc532943576"/>
+      <w:bookmarkStart w:id="22" w:name="_Toc532936185"/>
+      <w:bookmarkStart w:id="23" w:name="_Toc532943576"/>
       <w:r>
         <w:t>Добавляя элемент в очередь, мы помещаем его начало очереди, на которое</w:t>
       </w:r>
@@ -4063,7 +4059,7 @@
       <w:r>
         <w:t>увеличивается на 1</w:t>
       </w:r>
-      <w:bookmarkEnd w:id="21"/>
+      <w:bookmarkEnd w:id="22"/>
       <w:r>
         <w:t xml:space="preserve"> следующим образом: </w:t>
       </w:r>
@@ -4140,7 +4136,7 @@
       <w:r>
         <w:t>увеличиваем на 1.</w:t>
       </w:r>
-      <w:bookmarkEnd w:id="22"/>
+      <w:bookmarkEnd w:id="23"/>
     </w:p>
     <w:p>
       <w:pPr>
@@ -4151,7 +4147,7 @@
         <w:jc w:val="center"/>
         <w:outlineLvl w:val="0"/>
       </w:pPr>
-      <w:bookmarkStart w:id="23" w:name="_Toc532943577"/>
+      <w:bookmarkStart w:id="24" w:name="_Toc532943577"/>
       <w:r>
         <w:rPr>
           <w:noProof/>
@@ -4205,7 +4201,7 @@
           </wp:inline>
         </w:drawing>
       </w:r>
-      <w:bookmarkEnd w:id="23"/>
+      <w:bookmarkEnd w:id="24"/>
     </w:p>
     <w:p>
       <w:pPr>
@@ -4219,8 +4215,8 @@
           <w:i/>
         </w:rPr>
       </w:pPr>
-      <w:bookmarkStart w:id="24" w:name="_Toc532936187"/>
-      <w:bookmarkStart w:id="25" w:name="_Toc532943578"/>
+      <w:bookmarkStart w:id="25" w:name="_Toc532936187"/>
+      <w:bookmarkStart w:id="26" w:name="_Toc532943578"/>
       <w:r>
         <w:rPr>
           <w:i/>
@@ -4239,8 +4235,8 @@
         </w:rPr>
         <w:t>.</w:t>
       </w:r>
-      <w:bookmarkEnd w:id="24"/>
       <w:bookmarkEnd w:id="25"/>
+      <w:bookmarkEnd w:id="26"/>
     </w:p>
     <w:p>
       <w:pPr>
@@ -4253,24 +4249,22 @@
           <w:b/>
         </w:rPr>
       </w:pPr>
-      <w:bookmarkStart w:id="26" w:name="_Toc532936188"/>
-      <w:bookmarkStart w:id="27" w:name="_Toc532943579"/>
+      <w:bookmarkStart w:id="27" w:name="_Toc532936188"/>
+      <w:bookmarkStart w:id="28" w:name="_Toc532943579"/>
       <w:r>
         <w:rPr>
           <w:b/>
         </w:rPr>
         <w:t>Удаление элемента из очереди</w:t>
       </w:r>
-      <w:bookmarkStart w:id="28" w:name="_GoBack"/>
+      <w:r>
+        <w:rPr>
+          <w:b/>
+        </w:rPr>
+        <w:t>.</w:t>
+      </w:r>
+      <w:bookmarkEnd w:id="27"/>
       <w:bookmarkEnd w:id="28"/>
-      <w:r>
-        <w:rPr>
-          <w:b/>
-        </w:rPr>
-        <w:t>.</w:t>
-      </w:r>
-      <w:bookmarkEnd w:id="26"/>
-      <w:bookmarkEnd w:id="27"/>
     </w:p>
     <w:p>
       <w:pPr>
@@ -7636,515 +7630,6 @@
 </w:styles>
 </file>
 
-<file path=word/glossary/document.xml><?xml version="1.0" encoding="utf-8"?>
-<w:glossaryDocument xmlns:wpc="http://schemas.microsoft.com/office/word/2010/wordprocessingCanvas" xmlns:mc="http://schemas.openxmlformats.org/markup-compatibility/2006" xmlns:o="urn:schemas-microsoft-com:office:office" xmlns:r="http://schemas.openxmlformats.org/officeDocument/2006/relationships" xmlns:m="http://schemas.openxmlformats.org/officeDocument/2006/math" xmlns:v="urn:schemas-microsoft-com:vml" xmlns:wp14="http://schemas.microsoft.com/office/word/2010/wordprocessingDrawing" xmlns:wp="http://schemas.openxmlformats.org/drawingml/2006/wordprocessingDrawing" xmlns:w10="urn:schemas-microsoft-com:office:word" xmlns:w="http://schemas.openxmlformats.org/wordprocessingml/2006/main" xmlns:w14="http://schemas.microsoft.com/office/word/2010/wordml" xmlns:wpg="http://schemas.microsoft.com/office/word/2010/wordprocessingGroup" xmlns:wpi="http://schemas.microsoft.com/office/word/2010/wordprocessingInk" xmlns:wne="http://schemas.microsoft.com/office/word/2006/wordml" xmlns:wps="http://schemas.microsoft.com/office/word/2010/wordprocessingShape" mc:Ignorable="w14 wp14"/>
-</file>
-
-<file path=word/glossary/fontTable.xml><?xml version="1.0" encoding="utf-8"?>
-<w:fonts xmlns:mc="http://schemas.openxmlformats.org/markup-compatibility/2006" xmlns:r="http://schemas.openxmlformats.org/officeDocument/2006/relationships" xmlns:w="http://schemas.openxmlformats.org/wordprocessingml/2006/main" xmlns:w14="http://schemas.microsoft.com/office/word/2010/wordml" mc:Ignorable="w14">
-  <w:font w:name="Symbol">
-    <w:panose1 w:val="05050102010706020507"/>
-    <w:charset w:val="02"/>
-    <w:family w:val="roman"/>
-    <w:pitch w:val="variable"/>
-    <w:sig w:usb0="00000000" w:usb1="10000000" w:usb2="00000000" w:usb3="00000000" w:csb0="80000000" w:csb1="00000000"/>
-  </w:font>
-  <w:font w:name="Times New Roman">
-    <w:panose1 w:val="02020603050405020304"/>
-    <w:charset w:val="CC"/>
-    <w:family w:val="roman"/>
-    <w:pitch w:val="variable"/>
-    <w:sig w:usb0="E0002AFF" w:usb1="C0007841" w:usb2="00000009" w:usb3="00000000" w:csb0="000001FF" w:csb1="00000000"/>
-  </w:font>
-  <w:font w:name="Courier New">
-    <w:panose1 w:val="02070309020205020404"/>
-    <w:charset w:val="CC"/>
-    <w:family w:val="modern"/>
-    <w:pitch w:val="fixed"/>
-    <w:sig w:usb0="E0002AFF" w:usb1="C0007843" w:usb2="00000009" w:usb3="00000000" w:csb0="000001FF" w:csb1="00000000"/>
-  </w:font>
-  <w:font w:name="Wingdings">
-    <w:panose1 w:val="05000000000000000000"/>
-    <w:charset w:val="02"/>
-    <w:family w:val="auto"/>
-    <w:pitch w:val="variable"/>
-    <w:sig w:usb0="00000000" w:usb1="10000000" w:usb2="00000000" w:usb3="00000000" w:csb0="80000000" w:csb1="00000000"/>
-  </w:font>
-  <w:font w:name="Calibri">
-    <w:panose1 w:val="020F0502020204030204"/>
-    <w:charset w:val="CC"/>
-    <w:family w:val="swiss"/>
-    <w:pitch w:val="variable"/>
-    <w:sig w:usb0="E00002FF" w:usb1="4000ACFF" w:usb2="00000001" w:usb3="00000000" w:csb0="0000019F" w:csb1="00000000"/>
-  </w:font>
-  <w:font w:name="Cambria">
-    <w:panose1 w:val="02040503050406030204"/>
-    <w:charset w:val="CC"/>
-    <w:family w:val="roman"/>
-    <w:pitch w:val="variable"/>
-    <w:sig w:usb0="E00002FF" w:usb1="400004FF" w:usb2="00000000" w:usb3="00000000" w:csb0="0000019F" w:csb1="00000000"/>
-  </w:font>
-  <w:font w:name="Tahoma">
-    <w:panose1 w:val="020B0604030504040204"/>
-    <w:charset w:val="CC"/>
-    <w:family w:val="swiss"/>
-    <w:pitch w:val="variable"/>
-    <w:sig w:usb0="E1002EFF" w:usb1="C000605B" w:usb2="00000029" w:usb3="00000000" w:csb0="000101FF" w:csb1="00000000"/>
-  </w:font>
-  <w:font w:name="Cambria Math">
-    <w:panose1 w:val="02040503050406030204"/>
-    <w:charset w:val="CC"/>
-    <w:family w:val="roman"/>
-    <w:pitch w:val="variable"/>
-    <w:sig w:usb0="E00002FF" w:usb1="420024FF" w:usb2="00000000" w:usb3="00000000" w:csb0="0000019F" w:csb1="00000000"/>
-  </w:font>
-</w:fonts>
-</file>
-
-<file path=word/glossary/settings.xml><?xml version="1.0" encoding="utf-8"?>
-<w:settings xmlns:mc="http://schemas.openxmlformats.org/markup-compatibility/2006" xmlns:o="urn:schemas-microsoft-com:office:office" xmlns:r="http://schemas.openxmlformats.org/officeDocument/2006/relationships" xmlns:m="http://schemas.openxmlformats.org/officeDocument/2006/math" xmlns:v="urn:schemas-microsoft-com:vml" xmlns:w10="urn:schemas-microsoft-com:office:word" xmlns:w="http://schemas.openxmlformats.org/wordprocessingml/2006/main" xmlns:w14="http://schemas.microsoft.com/office/word/2010/wordml" xmlns:sl="http://schemas.openxmlformats.org/schemaLibrary/2006/main" mc:Ignorable="w14">
-  <w:view w:val="normal"/>
-  <w:defaultTabStop w:val="708"/>
-  <w:characterSpacingControl w:val="doNotCompress"/>
-  <w:compat>
-    <w:useFELayout/>
-    <w:compatSetting w:name="compatibilityMode" w:uri="http://schemas.microsoft.com/office/word" w:val="14"/>
-    <w:compatSetting w:name="overrideTableStyleFontSizeAndJustification" w:uri="http://schemas.microsoft.com/office/word" w:val="1"/>
-    <w:compatSetting w:name="enableOpenTypeFeatures" w:uri="http://schemas.microsoft.com/office/word" w:val="1"/>
-    <w:compatSetting w:name="doNotFlipMirrorIndents" w:uri="http://schemas.microsoft.com/office/word" w:val="1"/>
-  </w:compat>
-  <w:rsids>
-    <w:rsidRoot w:val="00253DCE"/>
-    <w:rsid w:val="00253DCE"/>
-    <w:rsid w:val="00E56717"/>
-  </w:rsids>
-  <m:mathPr>
-    <m:mathFont m:val="Cambria Math"/>
-    <m:brkBin m:val="before"/>
-    <m:brkBinSub m:val="--"/>
-    <m:smallFrac m:val="0"/>
-    <m:dispDef/>
-    <m:lMargin m:val="0"/>
-    <m:rMargin m:val="0"/>
-    <m:defJc m:val="centerGroup"/>
-    <m:wrapIndent m:val="1440"/>
-    <m:intLim m:val="subSup"/>
-    <m:naryLim m:val="undOvr"/>
-  </m:mathPr>
-  <w:themeFontLang w:val="ru-RU"/>
-  <w:clrSchemeMapping w:bg1="light1" w:t1="dark1" w:bg2="light2" w:t2="dark2" w:accent1="accent1" w:accent2="accent2" w:accent3="accent3" w:accent4="accent4" w:accent5="accent5" w:accent6="accent6" w:hyperlink="hyperlink" w:followedHyperlink="followedHyperlink"/>
-  <w:decimalSymbol w:val=","/>
-  <w:listSeparator w:val=";"/>
-</w:settings>
-</file>
-
-<file path=word/glossary/styles.xml><?xml version="1.0" encoding="utf-8"?>
-<w:styles xmlns:mc="http://schemas.openxmlformats.org/markup-compatibility/2006" xmlns:r="http://schemas.openxmlformats.org/officeDocument/2006/relationships" xmlns:w="http://schemas.openxmlformats.org/wordprocessingml/2006/main" xmlns:w14="http://schemas.microsoft.com/office/word/2010/wordml" mc:Ignorable="w14">
-  <w:docDefaults>
-    <w:rPrDefault>
-      <w:rPr>
-        <w:rFonts w:asciiTheme="minorHAnsi" w:eastAsiaTheme="minorEastAsia" w:hAnsiTheme="minorHAnsi" w:cstheme="minorBidi"/>
-        <w:sz w:val="22"/>
-        <w:szCs w:val="22"/>
-        <w:lang w:val="ru-RU" w:eastAsia="ru-RU" w:bidi="ar-SA"/>
-      </w:rPr>
-    </w:rPrDefault>
-    <w:pPrDefault>
-      <w:pPr>
-        <w:spacing w:after="200" w:line="276" w:lineRule="auto"/>
-      </w:pPr>
-    </w:pPrDefault>
-  </w:docDefaults>
-  <w:latentStyles w:defLockedState="0" w:defUIPriority="99" w:defSemiHidden="1" w:defUnhideWhenUsed="1" w:defQFormat="0" w:count="267">
-    <w:lsdException w:name="Normal" w:semiHidden="0" w:uiPriority="0" w:unhideWhenUsed="0" w:qFormat="1"/>
-    <w:lsdException w:name="heading 1" w:semiHidden="0" w:uiPriority="9" w:unhideWhenUsed="0" w:qFormat="1"/>
-    <w:lsdException w:name="heading 2" w:uiPriority="9" w:qFormat="1"/>
-    <w:lsdException w:name="heading 3" w:uiPriority="9" w:qFormat="1"/>
-    <w:lsdException w:name="heading 4" w:uiPriority="9" w:qFormat="1"/>
-    <w:lsdException w:name="heading 5" w:uiPriority="9" w:qFormat="1"/>
-    <w:lsdException w:name="heading 6" w:uiPriority="9" w:qFormat="1"/>
-    <w:lsdException w:name="heading 7" w:uiPriority="9" w:qFormat="1"/>
-    <w:lsdException w:name="heading 8" w:uiPriority="9" w:qFormat="1"/>
-    <w:lsdException w:name="heading 9" w:uiPriority="9" w:qFormat="1"/>
-    <w:lsdException w:name="toc 1" w:uiPriority="39"/>
-    <w:lsdException w:name="toc 2" w:uiPriority="39"/>
-    <w:lsdException w:name="toc 3" w:uiPriority="39"/>
-    <w:lsdException w:name="toc 4" w:uiPriority="39"/>
-    <w:lsdException w:name="toc 5" w:uiPriority="39"/>
-    <w:lsdException w:name="toc 6" w:uiPriority="39"/>
-    <w:lsdException w:name="toc 7" w:uiPriority="39"/>
-    <w:lsdException w:name="toc 8" w:uiPriority="39"/>
-    <w:lsdException w:name="toc 9" w:uiPriority="39"/>
-    <w:lsdException w:name="caption" w:uiPriority="35" w:qFormat="1"/>
-    <w:lsdException w:name="Title" w:semiHidden="0" w:uiPriority="10" w:unhideWhenUsed="0" w:qFormat="1"/>
-    <w:lsdException w:name="Default Paragraph Font" w:uiPriority="1"/>
-    <w:lsdException w:name="Subtitle" w:semiHidden="0" w:uiPriority="11" w:unhideWhenUsed="0" w:qFormat="1"/>
-    <w:lsdException w:name="Strong" w:semiHidden="0" w:uiPriority="22" w:unhideWhenUsed="0" w:qFormat="1"/>
-    <w:lsdException w:name="Emphasis" w:semiHidden="0" w:uiPriority="20" w:unhideWhenUsed="0" w:qFormat="1"/>
-    <w:lsdException w:name="Table Grid" w:semiHidden="0" w:uiPriority="59" w:unhideWhenUsed="0"/>
-    <w:lsdException w:name="Placeholder Text" w:unhideWhenUsed="0"/>
-    <w:lsdException w:name="No Spacing" w:semiHidden="0" w:uiPriority="1" w:unhideWhenUsed="0" w:qFormat="1"/>
-    <w:lsdException w:name="Light Shading" w:semiHidden="0" w:uiPriority="60" w:unhideWhenUsed="0"/>
-    <w:lsdException w:name="Light List" w:semiHidden="0" w:uiPriority="61" w:unhideWhenUsed="0"/>
-    <w:lsdException w:name="Light Grid" w:semiHidden="0" w:uiPriority="62" w:unhideWhenUsed="0"/>
-    <w:lsdException w:name="Medium Shading 1" w:semiHidden="0" w:uiPriority="63" w:unhideWhenUsed="0"/>
-    <w:lsdException w:name="Medium Shading 2" w:semiHidden="0" w:uiPriority="64" w:unhideWhenUsed="0"/>
-    <w:lsdException w:name="Medium List 1" w:semiHidden="0" w:uiPriority="65" w:unhideWhenUsed="0"/>
-    <w:lsdException w:name="Medium List 2" w:semiHidden="0" w:uiPriority="66" w:unhideWhenUsed="0"/>
-    <w:lsdException w:name="Medium Grid 1" w:semiHidden="0" w:uiPriority="67" w:unhideWhenUsed="0"/>
-    <w:lsdException w:name="Medium Grid 2" w:semiHidden="0" w:uiPriority="68" w:unhideWhenUsed="0"/>
-    <w:lsdException w:name="Medium Grid 3" w:semiHidden="0" w:uiPriority="69" w:unhideWhenUsed="0"/>
-    <w:lsdException w:name="Dark List" w:semiHidden="0" w:uiPriority="70" w:unhideWhenUsed="0"/>
-    <w:lsdException w:name="Colorful Shading" w:semiHidden="0" w:uiPriority="71" w:unhideWhenUsed="0"/>
-    <w:lsdException w:name="Colorful List" w:semiHidden="0" w:uiPriority="72" w:unhideWhenUsed="0"/>
-    <w:lsdException w:name="Colorful Grid" w:semiHidden="0" w:uiPriority="73" w:unhideWhenUsed="0"/>
-    <w:lsdException w:name="Light Shading Accent 1" w:semiHidden="0" w:uiPriority="60" w:unhideWhenUsed="0"/>
-    <w:lsdException w:name="Light List Accent 1" w:semiHidden="0" w:uiPriority="61" w:unhideWhenUsed="0"/>
-    <w:lsdException w:name="Light Grid Accent 1" w:semiHidden="0" w:uiPriority="62" w:unhideWhenUsed="0"/>
-    <w:lsdException w:name="Medium Shading 1 Accent 1" w:semiHidden="0" w:uiPriority="63" w:unhideWhenUsed="0"/>
-    <w:lsdException w:name="Medium Shading 2 Accent 1" w:semiHidden="0" w:uiPriority="64" w:unhideWhenUsed="0"/>
-    <w:lsdException w:name="Medium List 1 Accent 1" w:semiHidden="0" w:uiPriority="65" w:unhideWhenUsed="0"/>
-    <w:lsdException w:name="Revision" w:unhideWhenUsed="0"/>
-    <w:lsdException w:name="List Paragraph" w:semiHidden="0" w:uiPriority="34" w:unhideWhenUsed="0" w:qFormat="1"/>
-    <w:lsdException w:name="Quote" w:semiHidden="0" w:uiPriority="29" w:unhideWhenUsed="0" w:qFormat="1"/>
-    <w:lsdException w:name="Intense Quote" w:semiHidden="0" w:uiPriority="30" w:unhideWhenUsed="0" w:qFormat="1"/>
-    <w:lsdException w:name="Medium List 2 Accent 1" w:semiHidden="0" w:uiPriority="66" w:unhideWhenUsed="0"/>
-    <w:lsdException w:name="Medium Grid 1 Accent 1" w:semiHidden="0" w:uiPriority="67" w:unhideWhenUsed="0"/>
-    <w:lsdException w:name="Medium Grid 2 Accent 1" w:semiHidden="0" w:uiPriority="68" w:unhideWhenUsed="0"/>
-    <w:lsdException w:name="Medium Grid 3 Accent 1" w:semiHidden="0" w:uiPriority="69" w:unhideWhenUsed="0"/>
-    <w:lsdException w:name="Dark List Accent 1" w:semiHidden="0" w:uiPriority="70" w:unhideWhenUsed="0"/>
-    <w:lsdException w:name="Colorful Shading Accent 1" w:semiHidden="0" w:uiPriority="71" w:unhideWhenUsed="0"/>
-    <w:lsdException w:name="Colorful List Accent 1" w:semiHidden="0" w:uiPriority="72" w:unhideWhenUsed="0"/>
-    <w:lsdException w:name="Colorful Grid Accent 1" w:semiHidden="0" w:uiPriority="73" w:unhideWhenUsed="0"/>
-    <w:lsdException w:name="Light Shading Accent 2" w:semiHidden="0" w:uiPriority="60" w:unhideWhenUsed="0"/>
-    <w:lsdException w:name="Light List Accent 2" w:semiHidden="0" w:uiPriority="61" w:unhideWhenUsed="0"/>
-    <w:lsdException w:name="Light Grid Accent 2" w:semiHidden="0" w:uiPriority="62" w:unhideWhenUsed="0"/>
-    <w:lsdException w:name="Medium Shading 1 Accent 2" w:semiHidden="0" w:uiPriority="63" w:unhideWhenUsed="0"/>
-    <w:lsdException w:name="Medium Shading 2 Accent 2" w:semiHidden="0" w:uiPriority="64" w:unhideWhenUsed="0"/>
-    <w:lsdException w:name="Medium List 1 Accent 2" w:semiHidden="0" w:uiPriority="65" w:unhideWhenUsed="0"/>
-    <w:lsdException w:name="Medium List 2 Accent 2" w:semiHidden="0" w:uiPriority="66" w:unhideWhenUsed="0"/>
-    <w:lsdException w:name="Medium Grid 1 Accent 2" w:semiHidden="0" w:uiPriority="67" w:unhideWhenUsed="0"/>
-    <w:lsdException w:name="Medium Grid 2 Accent 2" w:semiHidden="0" w:uiPriority="68" w:unhideWhenUsed="0"/>
-    <w:lsdException w:name="Medium Grid 3 Accent 2" w:semiHidden="0" w:uiPriority="69" w:unhideWhenUsed="0"/>
-    <w:lsdException w:name="Dark List Accent 2" w:semiHidden="0" w:uiPriority="70" w:unhideWhenUsed="0"/>
-    <w:lsdException w:name="Colorful Shading Accent 2" w:semiHidden="0" w:uiPriority="71" w:unhideWhenUsed="0"/>
-    <w:lsdException w:name="Colorful List Accent 2" w:semiHidden="0" w:uiPriority="72" w:unhideWhenUsed="0"/>
-    <w:lsdException w:name="Colorful Grid Accent 2" w:semiHidden="0" w:uiPriority="73" w:unhideWhenUsed="0"/>
-    <w:lsdException w:name="Light Shading Accent 3" w:semiHidden="0" w:uiPriority="60" w:unhideWhenUsed="0"/>
-    <w:lsdException w:name="Light List Accent 3" w:semiHidden="0" w:uiPriority="61" w:unhideWhenUsed="0"/>
-    <w:lsdException w:name="Light Grid Accent 3" w:semiHidden="0" w:uiPriority="62" w:unhideWhenUsed="0"/>
-    <w:lsdException w:name="Medium Shading 1 Accent 3" w:semiHidden="0" w:uiPriority="63" w:unhideWhenUsed="0"/>
-    <w:lsdException w:name="Medium Shading 2 Accent 3" w:semiHidden="0" w:uiPriority="64" w:unhideWhenUsed="0"/>
-    <w:lsdException w:name="Medium List 1 Accent 3" w:semiHidden="0" w:uiPriority="65" w:unhideWhenUsed="0"/>
-    <w:lsdException w:name="Medium List 2 Accent 3" w:semiHidden="0" w:uiPriority="66" w:unhideWhenUsed="0"/>
-    <w:lsdException w:name="Medium Grid 1 Accent 3" w:semiHidden="0" w:uiPriority="67" w:unhideWhenUsed="0"/>
-    <w:lsdException w:name="Medium Grid 2 Accent 3" w:semiHidden="0" w:uiPriority="68" w:unhideWhenUsed="0"/>
-    <w:lsdException w:name="Medium Grid 3 Accent 3" w:semiHidden="0" w:uiPriority="69" w:unhideWhenUsed="0"/>
-    <w:lsdException w:name="Dark List Accent 3" w:semiHidden="0" w:uiPriority="70" w:unhideWhenUsed="0"/>
-    <w:lsdException w:name="Colorful Shading Accent 3" w:semiHidden="0" w:uiPriority="71" w:unhideWhenUsed="0"/>
-    <w:lsdException w:name="Colorful List Accent 3" w:semiHidden="0" w:uiPriority="72" w:unhideWhenUsed="0"/>
-    <w:lsdException w:name="Colorful Grid Accent 3" w:semiHidden="0" w:uiPriority="73" w:unhideWhenUsed="0"/>
-    <w:lsdException w:name="Light Shading Accent 4" w:semiHidden="0" w:uiPriority="60" w:unhideWhenUsed="0"/>
-    <w:lsdException w:name="Light List Accent 4" w:semiHidden="0" w:uiPriority="61" w:unhideWhenUsed="0"/>
-    <w:lsdException w:name="Light Grid Accent 4" w:semiHidden="0" w:uiPriority="62" w:unhideWhenUsed="0"/>
-    <w:lsdException w:name="Medium Shading 1 Accent 4" w:semiHidden="0" w:uiPriority="63" w:unhideWhenUsed="0"/>
-    <w:lsdException w:name="Medium Shading 2 Accent 4" w:semiHidden="0" w:uiPriority="64" w:unhideWhenUsed="0"/>
-    <w:lsdException w:name="Medium List 1 Accent 4" w:semiHidden="0" w:uiPriority="65" w:unhideWhenUsed="0"/>
-    <w:lsdException w:name="Medium List 2 Accent 4" w:semiHidden="0" w:uiPriority="66" w:unhideWhenUsed="0"/>
-    <w:lsdException w:name="Medium Grid 1 Accent 4" w:semiHidden="0" w:uiPriority="67" w:unhideWhenUsed="0"/>
-    <w:lsdException w:name="Medium Grid 2 Accent 4" w:semiHidden="0" w:uiPriority="68" w:unhideWhenUsed="0"/>
-    <w:lsdException w:name="Medium Grid 3 Accent 4" w:semiHidden="0" w:uiPriority="69" w:unhideWhenUsed="0"/>
-    <w:lsdException w:name="Dark List Accent 4" w:semiHidden="0" w:uiPriority="70" w:unhideWhenUsed="0"/>
-    <w:lsdException w:name="Colorful Shading Accent 4" w:semiHidden="0" w:uiPriority="71" w:unhideWhenUsed="0"/>
-    <w:lsdException w:name="Colorful List Accent 4" w:semiHidden="0" w:uiPriority="72" w:unhideWhenUsed="0"/>
-    <w:lsdException w:name="Colorful Grid Accent 4" w:semiHidden="0" w:uiPriority="73" w:unhideWhenUsed="0"/>
-    <w:lsdException w:name="Light Shading Accent 5" w:semiHidden="0" w:uiPriority="60" w:unhideWhenUsed="0"/>
-    <w:lsdException w:name="Light List Accent 5" w:semiHidden="0" w:uiPriority="61" w:unhideWhenUsed="0"/>
-    <w:lsdException w:name="Light Grid Accent 5" w:semiHidden="0" w:uiPriority="62" w:unhideWhenUsed="0"/>
-    <w:lsdException w:name="Medium Shading 1 Accent 5" w:semiHidden="0" w:uiPriority="63" w:unhideWhenUsed="0"/>
-    <w:lsdException w:name="Medium Shading 2 Accent 5" w:semiHidden="0" w:uiPriority="64" w:unhideWhenUsed="0"/>
-    <w:lsdException w:name="Medium List 1 Accent 5" w:semiHidden="0" w:uiPriority="65" w:unhideWhenUsed="0"/>
-    <w:lsdException w:name="Medium List 2 Accent 5" w:semiHidden="0" w:uiPriority="66" w:unhideWhenUsed="0"/>
-    <w:lsdException w:name="Medium Grid 1 Accent 5" w:semiHidden="0" w:uiPriority="67" w:unhideWhenUsed="0"/>
-    <w:lsdException w:name="Medium Grid 2 Accent 5" w:semiHidden="0" w:uiPriority="68" w:unhideWhenUsed="0"/>
-    <w:lsdException w:name="Medium Grid 3 Accent 5" w:semiHidden="0" w:uiPriority="69" w:unhideWhenUsed="0"/>
-    <w:lsdException w:name="Dark List Accent 5" w:semiHidden="0" w:uiPriority="70" w:unhideWhenUsed="0"/>
-    <w:lsdException w:name="Colorful Shading Accent 5" w:semiHidden="0" w:uiPriority="71" w:unhideWhenUsed="0"/>
-    <w:lsdException w:name="Colorful List Accent 5" w:semiHidden="0" w:uiPriority="72" w:unhideWhenUsed="0"/>
-    <w:lsdException w:name="Colorful Grid Accent 5" w:semiHidden="0" w:uiPriority="73" w:unhideWhenUsed="0"/>
-    <w:lsdException w:name="Light Shading Accent 6" w:semiHidden="0" w:uiPriority="60" w:unhideWhenUsed="0"/>
-    <w:lsdException w:name="Light List Accent 6" w:semiHidden="0" w:uiPriority="61" w:unhideWhenUsed="0"/>
-    <w:lsdException w:name="Light Grid Accent 6" w:semiHidden="0" w:uiPriority="62" w:unhideWhenUsed="0"/>
-    <w:lsdException w:name="Medium Shading 1 Accent 6" w:semiHidden="0" w:uiPriority="63" w:unhideWhenUsed="0"/>
-    <w:lsdException w:name="Medium Shading 2 Accent 6" w:semiHidden="0" w:uiPriority="64" w:unhideWhenUsed="0"/>
-    <w:lsdException w:name="Medium List 1 Accent 6" w:semiHidden="0" w:uiPriority="65" w:unhideWhenUsed="0"/>
-    <w:lsdException w:name="Medium List 2 Accent 6" w:semiHidden="0" w:uiPriority="66" w:unhideWhenUsed="0"/>
-    <w:lsdException w:name="Medium Grid 1 Accent 6" w:semiHidden="0" w:uiPriority="67" w:unhideWhenUsed="0"/>
-    <w:lsdException w:name="Medium Grid 2 Accent 6" w:semiHidden="0" w:uiPriority="68" w:unhideWhenUsed="0"/>
-    <w:lsdException w:name="Medium Grid 3 Accent 6" w:semiHidden="0" w:uiPriority="69" w:unhideWhenUsed="0"/>
-    <w:lsdException w:name="Dark List Accent 6" w:semiHidden="0" w:uiPriority="70" w:unhideWhenUsed="0"/>
-    <w:lsdException w:name="Colorful Shading Accent 6" w:semiHidden="0" w:uiPriority="71" w:unhideWhenUsed="0"/>
-    <w:lsdException w:name="Colorful List Accent 6" w:semiHidden="0" w:uiPriority="72" w:unhideWhenUsed="0"/>
-    <w:lsdException w:name="Colorful Grid Accent 6" w:semiHidden="0" w:uiPriority="73" w:unhideWhenUsed="0"/>
-    <w:lsdException w:name="Subtle Emphasis" w:semiHidden="0" w:uiPriority="19" w:unhideWhenUsed="0" w:qFormat="1"/>
-    <w:lsdException w:name="Intense Emphasis" w:semiHidden="0" w:uiPriority="21" w:unhideWhenUsed="0" w:qFormat="1"/>
-    <w:lsdException w:name="Subtle Reference" w:semiHidden="0" w:uiPriority="31" w:unhideWhenUsed="0" w:qFormat="1"/>
-    <w:lsdException w:name="Intense Reference" w:semiHidden="0" w:uiPriority="32" w:unhideWhenUsed="0" w:qFormat="1"/>
-    <w:lsdException w:name="Book Title" w:semiHidden="0" w:uiPriority="33" w:unhideWhenUsed="0" w:qFormat="1"/>
-    <w:lsdException w:name="Bibliography" w:uiPriority="37"/>
-    <w:lsdException w:name="TOC Heading" w:uiPriority="39" w:qFormat="1"/>
-  </w:latentStyles>
-  <w:style w:type="paragraph" w:default="1" w:styleId="a">
-    <w:name w:val="Normal"/>
-    <w:qFormat/>
-  </w:style>
-  <w:style w:type="character" w:default="1" w:styleId="a0">
-    <w:name w:val="Default Paragraph Font"/>
-    <w:uiPriority w:val="1"/>
-    <w:semiHidden/>
-    <w:unhideWhenUsed/>
-  </w:style>
-  <w:style w:type="table" w:default="1" w:styleId="a1">
-    <w:name w:val="Normal Table"/>
-    <w:uiPriority w:val="99"/>
-    <w:semiHidden/>
-    <w:unhideWhenUsed/>
-    <w:tblPr>
-      <w:tblInd w:w="0" w:type="dxa"/>
-      <w:tblCellMar>
-        <w:top w:w="0" w:type="dxa"/>
-        <w:left w:w="108" w:type="dxa"/>
-        <w:bottom w:w="0" w:type="dxa"/>
-        <w:right w:w="108" w:type="dxa"/>
-      </w:tblCellMar>
-    </w:tblPr>
-  </w:style>
-  <w:style w:type="numbering" w:default="1" w:styleId="a2">
-    <w:name w:val="No List"/>
-    <w:uiPriority w:val="99"/>
-    <w:semiHidden/>
-    <w:unhideWhenUsed/>
-  </w:style>
-  <w:style w:type="character" w:styleId="a3">
-    <w:name w:val="Placeholder Text"/>
-    <w:basedOn w:val="a0"/>
-    <w:uiPriority w:val="99"/>
-    <w:semiHidden/>
-    <w:rsid w:val="00253DCE"/>
-    <w:rPr>
-      <w:color w:val="808080"/>
-    </w:rPr>
-  </w:style>
-</w:styles>
-</file>
-
-<file path=word/glossary/stylesWithEffects.xml><?xml version="1.0" encoding="utf-8"?>
-<w:styles xmlns:wpc="http://schemas.microsoft.com/office/word/2010/wordprocessingCanvas" xmlns:mc="http://schemas.openxmlformats.org/markup-compatibility/2006" xmlns:o="urn:schemas-microsoft-com:office:office" xmlns:r="http://schemas.openxmlformats.org/officeDocument/2006/relationships" xmlns:m="http://schemas.openxmlformats.org/officeDocument/2006/math" xmlns:v="urn:schemas-microsoft-com:vml" xmlns:wp14="http://schemas.microsoft.com/office/word/2010/wordprocessingDrawing" xmlns:wp="http://schemas.openxmlformats.org/drawingml/2006/wordprocessingDrawing" xmlns:w10="urn:schemas-microsoft-com:office:word" xmlns:w="http://schemas.openxmlformats.org/wordprocessingml/2006/main" xmlns:w14="http://schemas.microsoft.com/office/word/2010/wordml" xmlns:wpg="http://schemas.microsoft.com/office/word/2010/wordprocessingGroup" xmlns:wpi="http://schemas.microsoft.com/office/word/2010/wordprocessingInk" xmlns:wne="http://schemas.microsoft.com/office/word/2006/wordml" xmlns:wps="http://schemas.microsoft.com/office/word/2010/wordprocessingShape" mc:Ignorable="w14 wp14">
-  <w:docDefaults>
-    <w:rPrDefault>
-      <w:rPr>
-        <w:rFonts w:asciiTheme="minorHAnsi" w:eastAsiaTheme="minorEastAsia" w:hAnsiTheme="minorHAnsi" w:cstheme="minorBidi"/>
-        <w:sz w:val="22"/>
-        <w:szCs w:val="22"/>
-        <w:lang w:val="ru-RU" w:eastAsia="ru-RU" w:bidi="ar-SA"/>
-      </w:rPr>
-    </w:rPrDefault>
-    <w:pPrDefault>
-      <w:pPr>
-        <w:spacing w:after="200" w:line="276" w:lineRule="auto"/>
-      </w:pPr>
-    </w:pPrDefault>
-  </w:docDefaults>
-  <w:latentStyles w:defLockedState="0" w:defUIPriority="99" w:defSemiHidden="1" w:defUnhideWhenUsed="1" w:defQFormat="0" w:count="267">
-    <w:lsdException w:name="Normal" w:semiHidden="0" w:uiPriority="0" w:unhideWhenUsed="0" w:qFormat="1"/>
-    <w:lsdException w:name="heading 1" w:semiHidden="0" w:uiPriority="9" w:unhideWhenUsed="0" w:qFormat="1"/>
-    <w:lsdException w:name="heading 2" w:uiPriority="9" w:qFormat="1"/>
-    <w:lsdException w:name="heading 3" w:uiPriority="9" w:qFormat="1"/>
-    <w:lsdException w:name="heading 4" w:uiPriority="9" w:qFormat="1"/>
-    <w:lsdException w:name="heading 5" w:uiPriority="9" w:qFormat="1"/>
-    <w:lsdException w:name="heading 6" w:uiPriority="9" w:qFormat="1"/>
-    <w:lsdException w:name="heading 7" w:uiPriority="9" w:qFormat="1"/>
-    <w:lsdException w:name="heading 8" w:uiPriority="9" w:qFormat="1"/>
-    <w:lsdException w:name="heading 9" w:uiPriority="9" w:qFormat="1"/>
-    <w:lsdException w:name="toc 1" w:uiPriority="39"/>
-    <w:lsdException w:name="toc 2" w:uiPriority="39"/>
-    <w:lsdException w:name="toc 3" w:uiPriority="39"/>
-    <w:lsdException w:name="toc 4" w:uiPriority="39"/>
-    <w:lsdException w:name="toc 5" w:uiPriority="39"/>
-    <w:lsdException w:name="toc 6" w:uiPriority="39"/>
-    <w:lsdException w:name="toc 7" w:uiPriority="39"/>
-    <w:lsdException w:name="toc 8" w:uiPriority="39"/>
-    <w:lsdException w:name="toc 9" w:uiPriority="39"/>
-    <w:lsdException w:name="caption" w:uiPriority="35" w:qFormat="1"/>
-    <w:lsdException w:name="Title" w:semiHidden="0" w:uiPriority="10" w:unhideWhenUsed="0" w:qFormat="1"/>
-    <w:lsdException w:name="Default Paragraph Font" w:uiPriority="1"/>
-    <w:lsdException w:name="Subtitle" w:semiHidden="0" w:uiPriority="11" w:unhideWhenUsed="0" w:qFormat="1"/>
-    <w:lsdException w:name="Strong" w:semiHidden="0" w:uiPriority="22" w:unhideWhenUsed="0" w:qFormat="1"/>
-    <w:lsdException w:name="Emphasis" w:semiHidden="0" w:uiPriority="20" w:unhideWhenUsed="0" w:qFormat="1"/>
-    <w:lsdException w:name="Table Grid" w:semiHidden="0" w:uiPriority="59" w:unhideWhenUsed="0"/>
-    <w:lsdException w:name="Placeholder Text" w:unhideWhenUsed="0"/>
-    <w:lsdException w:name="No Spacing" w:semiHidden="0" w:uiPriority="1" w:unhideWhenUsed="0" w:qFormat="1"/>
-    <w:lsdException w:name="Light Shading" w:semiHidden="0" w:uiPriority="60" w:unhideWhenUsed="0"/>
-    <w:lsdException w:name="Light List" w:semiHidden="0" w:uiPriority="61" w:unhideWhenUsed="0"/>
-    <w:lsdException w:name="Light Grid" w:semiHidden="0" w:uiPriority="62" w:unhideWhenUsed="0"/>
-    <w:lsdException w:name="Medium Shading 1" w:semiHidden="0" w:uiPriority="63" w:unhideWhenUsed="0"/>
-    <w:lsdException w:name="Medium Shading 2" w:semiHidden="0" w:uiPriority="64" w:unhideWhenUsed="0"/>
-    <w:lsdException w:name="Medium List 1" w:semiHidden="0" w:uiPriority="65" w:unhideWhenUsed="0"/>
-    <w:lsdException w:name="Medium List 2" w:semiHidden="0" w:uiPriority="66" w:unhideWhenUsed="0"/>
-    <w:lsdException w:name="Medium Grid 1" w:semiHidden="0" w:uiPriority="67" w:unhideWhenUsed="0"/>
-    <w:lsdException w:name="Medium Grid 2" w:semiHidden="0" w:uiPriority="68" w:unhideWhenUsed="0"/>
-    <w:lsdException w:name="Medium Grid 3" w:semiHidden="0" w:uiPriority="69" w:unhideWhenUsed="0"/>
-    <w:lsdException w:name="Dark List" w:semiHidden="0" w:uiPriority="70" w:unhideWhenUsed="0"/>
-    <w:lsdException w:name="Colorful Shading" w:semiHidden="0" w:uiPriority="71" w:unhideWhenUsed="0"/>
-    <w:lsdException w:name="Colorful List" w:semiHidden="0" w:uiPriority="72" w:unhideWhenUsed="0"/>
-    <w:lsdException w:name="Colorful Grid" w:semiHidden="0" w:uiPriority="73" w:unhideWhenUsed="0"/>
-    <w:lsdException w:name="Light Shading Accent 1" w:semiHidden="0" w:uiPriority="60" w:unhideWhenUsed="0"/>
-    <w:lsdException w:name="Light List Accent 1" w:semiHidden="0" w:uiPriority="61" w:unhideWhenUsed="0"/>
-    <w:lsdException w:name="Light Grid Accent 1" w:semiHidden="0" w:uiPriority="62" w:unhideWhenUsed="0"/>
-    <w:lsdException w:name="Medium Shading 1 Accent 1" w:semiHidden="0" w:uiPriority="63" w:unhideWhenUsed="0"/>
-    <w:lsdException w:name="Medium Shading 2 Accent 1" w:semiHidden="0" w:uiPriority="64" w:unhideWhenUsed="0"/>
-    <w:lsdException w:name="Medium List 1 Accent 1" w:semiHidden="0" w:uiPriority="65" w:unhideWhenUsed="0"/>
-    <w:lsdException w:name="Revision" w:unhideWhenUsed="0"/>
-    <w:lsdException w:name="List Paragraph" w:semiHidden="0" w:uiPriority="34" w:unhideWhenUsed="0" w:qFormat="1"/>
-    <w:lsdException w:name="Quote" w:semiHidden="0" w:uiPriority="29" w:unhideWhenUsed="0" w:qFormat="1"/>
-    <w:lsdException w:name="Intense Quote" w:semiHidden="0" w:uiPriority="30" w:unhideWhenUsed="0" w:qFormat="1"/>
-    <w:lsdException w:name="Medium List 2 Accent 1" w:semiHidden="0" w:uiPriority="66" w:unhideWhenUsed="0"/>
-    <w:lsdException w:name="Medium Grid 1 Accent 1" w:semiHidden="0" w:uiPriority="67" w:unhideWhenUsed="0"/>
-    <w:lsdException w:name="Medium Grid 2 Accent 1" w:semiHidden="0" w:uiPriority="68" w:unhideWhenUsed="0"/>
-    <w:lsdException w:name="Medium Grid 3 Accent 1" w:semiHidden="0" w:uiPriority="69" w:unhideWhenUsed="0"/>
-    <w:lsdException w:name="Dark List Accent 1" w:semiHidden="0" w:uiPriority="70" w:unhideWhenUsed="0"/>
-    <w:lsdException w:name="Colorful Shading Accent 1" w:semiHidden="0" w:uiPriority="71" w:unhideWhenUsed="0"/>
-    <w:lsdException w:name="Colorful List Accent 1" w:semiHidden="0" w:uiPriority="72" w:unhideWhenUsed="0"/>
-    <w:lsdException w:name="Colorful Grid Accent 1" w:semiHidden="0" w:uiPriority="73" w:unhideWhenUsed="0"/>
-    <w:lsdException w:name="Light Shading Accent 2" w:semiHidden="0" w:uiPriority="60" w:unhideWhenUsed="0"/>
-    <w:lsdException w:name="Light List Accent 2" w:semiHidden="0" w:uiPriority="61" w:unhideWhenUsed="0"/>
-    <w:lsdException w:name="Light Grid Accent 2" w:semiHidden="0" w:uiPriority="62" w:unhideWhenUsed="0"/>
-    <w:lsdException w:name="Medium Shading 1 Accent 2" w:semiHidden="0" w:uiPriority="63" w:unhideWhenUsed="0"/>
-    <w:lsdException w:name="Medium Shading 2 Accent 2" w:semiHidden="0" w:uiPriority="64" w:unhideWhenUsed="0"/>
-    <w:lsdException w:name="Medium List 1 Accent 2" w:semiHidden="0" w:uiPriority="65" w:unhideWhenUsed="0"/>
-    <w:lsdException w:name="Medium List 2 Accent 2" w:semiHidden="0" w:uiPriority="66" w:unhideWhenUsed="0"/>
-    <w:lsdException w:name="Medium Grid 1 Accent 2" w:semiHidden="0" w:uiPriority="67" w:unhideWhenUsed="0"/>
-    <w:lsdException w:name="Medium Grid 2 Accent 2" w:semiHidden="0" w:uiPriority="68" w:unhideWhenUsed="0"/>
-    <w:lsdException w:name="Medium Grid 3 Accent 2" w:semiHidden="0" w:uiPriority="69" w:unhideWhenUsed="0"/>
-    <w:lsdException w:name="Dark List Accent 2" w:semiHidden="0" w:uiPriority="70" w:unhideWhenUsed="0"/>
-    <w:lsdException w:name="Colorful Shading Accent 2" w:semiHidden="0" w:uiPriority="71" w:unhideWhenUsed="0"/>
-    <w:lsdException w:name="Colorful List Accent 2" w:semiHidden="0" w:uiPriority="72" w:unhideWhenUsed="0"/>
-    <w:lsdException w:name="Colorful Grid Accent 2" w:semiHidden="0" w:uiPriority="73" w:unhideWhenUsed="0"/>
-    <w:lsdException w:name="Light Shading Accent 3" w:semiHidden="0" w:uiPriority="60" w:unhideWhenUsed="0"/>
-    <w:lsdException w:name="Light List Accent 3" w:semiHidden="0" w:uiPriority="61" w:unhideWhenUsed="0"/>
-    <w:lsdException w:name="Light Grid Accent 3" w:semiHidden="0" w:uiPriority="62" w:unhideWhenUsed="0"/>
-    <w:lsdException w:name="Medium Shading 1 Accent 3" w:semiHidden="0" w:uiPriority="63" w:unhideWhenUsed="0"/>
-    <w:lsdException w:name="Medium Shading 2 Accent 3" w:semiHidden="0" w:uiPriority="64" w:unhideWhenUsed="0"/>
-    <w:lsdException w:name="Medium List 1 Accent 3" w:semiHidden="0" w:uiPriority="65" w:unhideWhenUsed="0"/>
-    <w:lsdException w:name="Medium List 2 Accent 3" w:semiHidden="0" w:uiPriority="66" w:unhideWhenUsed="0"/>
-    <w:lsdException w:name="Medium Grid 1 Accent 3" w:semiHidden="0" w:uiPriority="67" w:unhideWhenUsed="0"/>
-    <w:lsdException w:name="Medium Grid 2 Accent 3" w:semiHidden="0" w:uiPriority="68" w:unhideWhenUsed="0"/>
-    <w:lsdException w:name="Medium Grid 3 Accent 3" w:semiHidden="0" w:uiPriority="69" w:unhideWhenUsed="0"/>
-    <w:lsdException w:name="Dark List Accent 3" w:semiHidden="0" w:uiPriority="70" w:unhideWhenUsed="0"/>
-    <w:lsdException w:name="Colorful Shading Accent 3" w:semiHidden="0" w:uiPriority="71" w:unhideWhenUsed="0"/>
-    <w:lsdException w:name="Colorful List Accent 3" w:semiHidden="0" w:uiPriority="72" w:unhideWhenUsed="0"/>
-    <w:lsdException w:name="Colorful Grid Accent 3" w:semiHidden="0" w:uiPriority="73" w:unhideWhenUsed="0"/>
-    <w:lsdException w:name="Light Shading Accent 4" w:semiHidden="0" w:uiPriority="60" w:unhideWhenUsed="0"/>
-    <w:lsdException w:name="Light List Accent 4" w:semiHidden="0" w:uiPriority="61" w:unhideWhenUsed="0"/>
-    <w:lsdException w:name="Light Grid Accent 4" w:semiHidden="0" w:uiPriority="62" w:unhideWhenUsed="0"/>
-    <w:lsdException w:name="Medium Shading 1 Accent 4" w:semiHidden="0" w:uiPriority="63" w:unhideWhenUsed="0"/>
-    <w:lsdException w:name="Medium Shading 2 Accent 4" w:semiHidden="0" w:uiPriority="64" w:unhideWhenUsed="0"/>
-    <w:lsdException w:name="Medium List 1 Accent 4" w:semiHidden="0" w:uiPriority="65" w:unhideWhenUsed="0"/>
-    <w:lsdException w:name="Medium List 2 Accent 4" w:semiHidden="0" w:uiPriority="66" w:unhideWhenUsed="0"/>
-    <w:lsdException w:name="Medium Grid 1 Accent 4" w:semiHidden="0" w:uiPriority="67" w:unhideWhenUsed="0"/>
-    <w:lsdException w:name="Medium Grid 2 Accent 4" w:semiHidden="0" w:uiPriority="68" w:unhideWhenUsed="0"/>
-    <w:lsdException w:name="Medium Grid 3 Accent 4" w:semiHidden="0" w:uiPriority="69" w:unhideWhenUsed="0"/>
-    <w:lsdException w:name="Dark List Accent 4" w:semiHidden="0" w:uiPriority="70" w:unhideWhenUsed="0"/>
-    <w:lsdException w:name="Colorful Shading Accent 4" w:semiHidden="0" w:uiPriority="71" w:unhideWhenUsed="0"/>
-    <w:lsdException w:name="Colorful List Accent 4" w:semiHidden="0" w:uiPriority="72" w:unhideWhenUsed="0"/>
-    <w:lsdException w:name="Colorful Grid Accent 4" w:semiHidden="0" w:uiPriority="73" w:unhideWhenUsed="0"/>
-    <w:lsdException w:name="Light Shading Accent 5" w:semiHidden="0" w:uiPriority="60" w:unhideWhenUsed="0"/>
-    <w:lsdException w:name="Light List Accent 5" w:semiHidden="0" w:uiPriority="61" w:unhideWhenUsed="0"/>
-    <w:lsdException w:name="Light Grid Accent 5" w:semiHidden="0" w:uiPriority="62" w:unhideWhenUsed="0"/>
-    <w:lsdException w:name="Medium Shading 1 Accent 5" w:semiHidden="0" w:uiPriority="63" w:unhideWhenUsed="0"/>
-    <w:lsdException w:name="Medium Shading 2 Accent 5" w:semiHidden="0" w:uiPriority="64" w:unhideWhenUsed="0"/>
-    <w:lsdException w:name="Medium List 1 Accent 5" w:semiHidden="0" w:uiPriority="65" w:unhideWhenUsed="0"/>
-    <w:lsdException w:name="Medium List 2 Accent 5" w:semiHidden="0" w:uiPriority="66" w:unhideWhenUsed="0"/>
-    <w:lsdException w:name="Medium Grid 1 Accent 5" w:semiHidden="0" w:uiPriority="67" w:unhideWhenUsed="0"/>
-    <w:lsdException w:name="Medium Grid 2 Accent 5" w:semiHidden="0" w:uiPriority="68" w:unhideWhenUsed="0"/>
-    <w:lsdException w:name="Medium Grid 3 Accent 5" w:semiHidden="0" w:uiPriority="69" w:unhideWhenUsed="0"/>
-    <w:lsdException w:name="Dark List Accent 5" w:semiHidden="0" w:uiPriority="70" w:unhideWhenUsed="0"/>
-    <w:lsdException w:name="Colorful Shading Accent 5" w:semiHidden="0" w:uiPriority="71" w:unhideWhenUsed="0"/>
-    <w:lsdException w:name="Colorful List Accent 5" w:semiHidden="0" w:uiPriority="72" w:unhideWhenUsed="0"/>
-    <w:lsdException w:name="Colorful Grid Accent 5" w:semiHidden="0" w:uiPriority="73" w:unhideWhenUsed="0"/>
-    <w:lsdException w:name="Light Shading Accent 6" w:semiHidden="0" w:uiPriority="60" w:unhideWhenUsed="0"/>
-    <w:lsdException w:name="Light List Accent 6" w:semiHidden="0" w:uiPriority="61" w:unhideWhenUsed="0"/>
-    <w:lsdException w:name="Light Grid Accent 6" w:semiHidden="0" w:uiPriority="62" w:unhideWhenUsed="0"/>
-    <w:lsdException w:name="Medium Shading 1 Accent 6" w:semiHidden="0" w:uiPriority="63" w:unhideWhenUsed="0"/>
-    <w:lsdException w:name="Medium Shading 2 Accent 6" w:semiHidden="0" w:uiPriority="64" w:unhideWhenUsed="0"/>
-    <w:lsdException w:name="Medium List 1 Accent 6" w:semiHidden="0" w:uiPriority="65" w:unhideWhenUsed="0"/>
-    <w:lsdException w:name="Medium List 2 Accent 6" w:semiHidden="0" w:uiPriority="66" w:unhideWhenUsed="0"/>
-    <w:lsdException w:name="Medium Grid 1 Accent 6" w:semiHidden="0" w:uiPriority="67" w:unhideWhenUsed="0"/>
-    <w:lsdException w:name="Medium Grid 2 Accent 6" w:semiHidden="0" w:uiPriority="68" w:unhideWhenUsed="0"/>
-    <w:lsdException w:name="Medium Grid 3 Accent 6" w:semiHidden="0" w:uiPriority="69" w:unhideWhenUsed="0"/>
-    <w:lsdException w:name="Dark List Accent 6" w:semiHidden="0" w:uiPriority="70" w:unhideWhenUsed="0"/>
-    <w:lsdException w:name="Colorful Shading Accent 6" w:semiHidden="0" w:uiPriority="71" w:unhideWhenUsed="0"/>
-    <w:lsdException w:name="Colorful List Accent 6" w:semiHidden="0" w:uiPriority="72" w:unhideWhenUsed="0"/>
-    <w:lsdException w:name="Colorful Grid Accent 6" w:semiHidden="0" w:uiPriority="73" w:unhideWhenUsed="0"/>
-    <w:lsdException w:name="Subtle Emphasis" w:semiHidden="0" w:uiPriority="19" w:unhideWhenUsed="0" w:qFormat="1"/>
-    <w:lsdException w:name="Intense Emphasis" w:semiHidden="0" w:uiPriority="21" w:unhideWhenUsed="0" w:qFormat="1"/>
-    <w:lsdException w:name="Subtle Reference" w:semiHidden="0" w:uiPriority="31" w:unhideWhenUsed="0" w:qFormat="1"/>
-    <w:lsdException w:name="Intense Reference" w:semiHidden="0" w:uiPriority="32" w:unhideWhenUsed="0" w:qFormat="1"/>
-    <w:lsdException w:name="Book Title" w:semiHidden="0" w:uiPriority="33" w:unhideWhenUsed="0" w:qFormat="1"/>
-    <w:lsdException w:name="Bibliography" w:uiPriority="37"/>
-    <w:lsdException w:name="TOC Heading" w:uiPriority="39" w:qFormat="1"/>
-  </w:latentStyles>
-  <w:style w:type="paragraph" w:default="1" w:styleId="a">
-    <w:name w:val="Normal"/>
-    <w:qFormat/>
-  </w:style>
-  <w:style w:type="character" w:default="1" w:styleId="a0">
-    <w:name w:val="Default Paragraph Font"/>
-    <w:uiPriority w:val="1"/>
-    <w:semiHidden/>
-    <w:unhideWhenUsed/>
-  </w:style>
-  <w:style w:type="table" w:default="1" w:styleId="a1">
-    <w:name w:val="Normal Table"/>
-    <w:uiPriority w:val="99"/>
-    <w:semiHidden/>
-    <w:unhideWhenUsed/>
-    <w:tblPr>
-      <w:tblInd w:w="0" w:type="dxa"/>
-      <w:tblCellMar>
-        <w:top w:w="0" w:type="dxa"/>
-        <w:left w:w="108" w:type="dxa"/>
-        <w:bottom w:w="0" w:type="dxa"/>
-        <w:right w:w="108" w:type="dxa"/>
-      </w:tblCellMar>
-    </w:tblPr>
-  </w:style>
-  <w:style w:type="numbering" w:default="1" w:styleId="a2">
-    <w:name w:val="No List"/>
-    <w:uiPriority w:val="99"/>
-    <w:semiHidden/>
-    <w:unhideWhenUsed/>
-  </w:style>
-  <w:style w:type="character" w:styleId="a3">
-    <w:name w:val="Placeholder Text"/>
-    <w:basedOn w:val="a0"/>
-    <w:uiPriority w:val="99"/>
-    <w:semiHidden/>
-    <w:rsid w:val="00253DCE"/>
-    <w:rPr>
-      <w:color w:val="808080"/>
-    </w:rPr>
-  </w:style>
-</w:styles>
-</file>
-
-<file path=word/glossary/webSettings.xml><?xml version="1.0" encoding="utf-8"?>
-<w:webSettings xmlns:mc="http://schemas.openxmlformats.org/markup-compatibility/2006" xmlns:r="http://schemas.openxmlformats.org/officeDocument/2006/relationships" xmlns:w="http://schemas.openxmlformats.org/wordprocessingml/2006/main" xmlns:w14="http://schemas.microsoft.com/office/word/2010/wordml" mc:Ignorable="w14">
-  <w:optimizeForBrowser/>
-  <w:allowPNG/>
-</w:webSettings>
-</file>
-
 <file path=word/theme/theme1.xml><?xml version="1.0" encoding="utf-8"?>
 <a:theme xmlns:a="http://schemas.openxmlformats.org/drawingml/2006/main" name="Тема Office">
   <a:themeElements>
@@ -8435,7 +7920,7 @@
 </file>
 
 <file path=customXml/itemProps1.xml><?xml version="1.0" encoding="utf-8"?>
-<ds:datastoreItem xmlns:ds="http://schemas.openxmlformats.org/officeDocument/2006/customXml" ds:itemID="{DAB72D32-2C11-4B2D-95C1-0B1FC6289B4F}">
+<ds:datastoreItem xmlns:ds="http://schemas.openxmlformats.org/officeDocument/2006/customXml" ds:itemID="{8FCDA65B-3541-48A4-AFAF-03A69689D76C}">
   <ds:schemaRefs>
     <ds:schemaRef ds:uri="http://schemas.openxmlformats.org/officeDocument/2006/bibliography"/>
   </ds:schemaRefs>
